--- a/Отчет №9 Алгоритмы сортировки.docx
+++ b/Отчет №9 Алгоритмы сортировки.docx
@@ -18,7 +18,6 @@
       <w:r>
         <w:rPr>
           <w:rFonts w:ascii="Cascadia Code" w:hAnsi="Cascadia Code"/>
-          <w:lang w:val="en-US"/>
         </w:rPr>
         <w:t>9</w:t>
       </w:r>
@@ -26,7 +25,13 @@
         <w:rPr>
           <w:rFonts w:ascii="Cascadia Code" w:hAnsi="Cascadia Code"/>
         </w:rPr>
-        <w:t xml:space="preserve"> Алгоритмы поиска</w:t>
+        <w:t xml:space="preserve"> Алгоритмы </w:t>
+      </w:r>
+      <w:r>
+        <w:rPr>
+          <w:rFonts w:ascii="Cascadia Code" w:hAnsi="Cascadia Code"/>
+        </w:rPr>
+        <w:t>сортировки</w:t>
       </w:r>
     </w:p>
     <w:p>
@@ -147,7 +152,35 @@
         <w:rPr>
           <w:rFonts w:ascii="Cascadia Code" w:hAnsi="Cascadia Code" w:cs="Cascadia Code"/>
         </w:rPr>
-        <w:t xml:space="preserve">Сортировка пузырьком (Bubble Sort) </w:t>
+        <w:t>Сортировка пузырьком (</w:t>
+      </w:r>
+      <w:proofErr w:type="spellStart"/>
+      <w:r>
+        <w:rPr>
+          <w:rFonts w:ascii="Cascadia Code" w:hAnsi="Cascadia Code" w:cs="Cascadia Code"/>
+        </w:rPr>
+        <w:t>Bubble</w:t>
+      </w:r>
+      <w:proofErr w:type="spellEnd"/>
+      <w:r>
+        <w:rPr>
+          <w:rFonts w:ascii="Cascadia Code" w:hAnsi="Cascadia Code" w:cs="Cascadia Code"/>
+        </w:rPr>
+        <w:t xml:space="preserve"> </w:t>
+      </w:r>
+      <w:proofErr w:type="spellStart"/>
+      <w:r>
+        <w:rPr>
+          <w:rFonts w:ascii="Cascadia Code" w:hAnsi="Cascadia Code" w:cs="Cascadia Code"/>
+        </w:rPr>
+        <w:t>Sort</w:t>
+      </w:r>
+      <w:proofErr w:type="spellEnd"/>
+      <w:r>
+        <w:rPr>
+          <w:rFonts w:ascii="Cascadia Code" w:hAnsi="Cascadia Code" w:cs="Cascadia Code"/>
+        </w:rPr>
+        <w:t xml:space="preserve">) </w:t>
       </w:r>
       <w:proofErr w:type="gramStart"/>
       <w:r>
@@ -163,6 +196,63 @@
         </w:rPr>
         <w:t xml:space="preserve"> один из самых простых и понятных алгоритмов сортировки, который работает путем сравнения и обмена соседних элементов. Он имеет сложность времени O(n^2) и может быть неэффективен для больших наборов данных.</w:t>
       </w:r>
+      <w:r>
+        <w:rPr>
+          <w:rFonts w:ascii="Cascadia Code" w:hAnsi="Cascadia Code" w:cs="Cascadia Code"/>
+        </w:rPr>
+        <w:t xml:space="preserve"> </w:t>
+      </w:r>
+      <w:r>
+        <w:rPr>
+          <w:rFonts w:ascii="Cascadia Code" w:hAnsi="Cascadia Code" w:cs="Cascadia Code"/>
+          <w:noProof/>
+        </w:rPr>
+        <w:drawing>
+          <wp:inline distT="0" distB="0" distL="0" distR="0" wp14:anchorId="3FE2B317" wp14:editId="277B8213">
+            <wp:extent cx="5940425" cy="4200525"/>
+            <wp:effectExtent l="0" t="0" r="3175" b="9525"/>
+            <wp:docPr id="1" name="Рисунок 1"/>
+            <wp:cNvGraphicFramePr>
+              <a:graphicFrameLocks xmlns:a="http://schemas.openxmlformats.org/drawingml/2006/main" noChangeAspect="1"/>
+            </wp:cNvGraphicFramePr>
+            <a:graphic xmlns:a="http://schemas.openxmlformats.org/drawingml/2006/main">
+              <a:graphicData uri="http://schemas.openxmlformats.org/drawingml/2006/picture">
+                <pic:pic xmlns:pic="http://schemas.openxmlformats.org/drawingml/2006/picture">
+                  <pic:nvPicPr>
+                    <pic:cNvPr id="1" name=""/>
+                    <pic:cNvPicPr/>
+                  </pic:nvPicPr>
+                  <pic:blipFill>
+                    <a:blip r:embed="rId5"/>
+                    <a:stretch>
+                      <a:fillRect/>
+                    </a:stretch>
+                  </pic:blipFill>
+                  <pic:spPr>
+                    <a:xfrm>
+                      <a:off x="0" y="0"/>
+                      <a:ext cx="5940425" cy="4200525"/>
+                    </a:xfrm>
+                    <a:prstGeom prst="rect">
+                      <a:avLst/>
+                    </a:prstGeom>
+                  </pic:spPr>
+                </pic:pic>
+              </a:graphicData>
+            </a:graphic>
+          </wp:inline>
+        </w:drawing>
+      </w:r>
+    </w:p>
+    <w:p>
+      <w:pPr>
+        <w:pStyle w:val="a3"/>
+        <w:spacing w:before="0" w:beforeAutospacing="0" w:after="0" w:afterAutospacing="0"/>
+        <w:ind w:left="720"/>
+        <w:rPr>
+          <w:rFonts w:ascii="Cascadia Code" w:hAnsi="Cascadia Code" w:cs="Cascadia Code"/>
+        </w:rPr>
+      </w:pPr>
     </w:p>
     <w:p>
       <w:pPr>
@@ -180,7 +270,35 @@
         <w:rPr>
           <w:rFonts w:ascii="Cascadia Code" w:hAnsi="Cascadia Code" w:cs="Cascadia Code"/>
         </w:rPr>
-        <w:t xml:space="preserve">Сортировка вставками (Insertion Sort) </w:t>
+        <w:t>Сортировка вставками (</w:t>
+      </w:r>
+      <w:proofErr w:type="spellStart"/>
+      <w:r>
+        <w:rPr>
+          <w:rFonts w:ascii="Cascadia Code" w:hAnsi="Cascadia Code" w:cs="Cascadia Code"/>
+        </w:rPr>
+        <w:t>Insertion</w:t>
+      </w:r>
+      <w:proofErr w:type="spellEnd"/>
+      <w:r>
+        <w:rPr>
+          <w:rFonts w:ascii="Cascadia Code" w:hAnsi="Cascadia Code" w:cs="Cascadia Code"/>
+        </w:rPr>
+        <w:t xml:space="preserve"> </w:t>
+      </w:r>
+      <w:proofErr w:type="spellStart"/>
+      <w:r>
+        <w:rPr>
+          <w:rFonts w:ascii="Cascadia Code" w:hAnsi="Cascadia Code" w:cs="Cascadia Code"/>
+        </w:rPr>
+        <w:t>Sort</w:t>
+      </w:r>
+      <w:proofErr w:type="spellEnd"/>
+      <w:r>
+        <w:rPr>
+          <w:rFonts w:ascii="Cascadia Code" w:hAnsi="Cascadia Code" w:cs="Cascadia Code"/>
+        </w:rPr>
+        <w:t xml:space="preserve">) </w:t>
       </w:r>
       <w:proofErr w:type="gramStart"/>
       <w:r>
@@ -194,7 +312,61 @@
         <w:rPr>
           <w:rFonts w:ascii="Cascadia Code" w:hAnsi="Cascadia Code" w:cs="Cascadia Code"/>
         </w:rPr>
-        <w:t xml:space="preserve"> алгоритм, который похож на сортировку пузырьком, но вместо сравнения и обмена соседних элементов он сравнивает текущий элемент с предыдущими элементами и вставляет его в правильную позицию. Он имеет сложность времени O(n^2) и также может быть неэффективен для больших наборов данных.</w:t>
+        <w:t xml:space="preserve"> алгоритм, который похож на сортировку пузырьком, но вместо сравнения и обмена </w:t>
+      </w:r>
+      <w:r>
+        <w:rPr>
+          <w:rFonts w:ascii="Cascadia Code" w:hAnsi="Cascadia Code" w:cs="Cascadia Code"/>
+        </w:rPr>
+        <w:lastRenderedPageBreak/>
+        <w:t>соседних элементов он сравнивает текущий элемент с предыдущими элементами и вставляет его в правильную позицию. Он имеет сложность времени O(n^2) и также может быть неэффективен для больших наборов данных.</w:t>
+      </w:r>
+      <w:r>
+        <w:rPr>
+          <w:noProof/>
+        </w:rPr>
+        <w:t xml:space="preserve"> </w:t>
+      </w:r>
+      <w:r>
+        <w:rPr>
+          <w:rFonts w:ascii="Cascadia Code" w:hAnsi="Cascadia Code" w:cs="Cascadia Code"/>
+          <w:noProof/>
+        </w:rPr>
+        <w:drawing>
+          <wp:inline distT="0" distB="0" distL="0" distR="0" wp14:anchorId="280701FF" wp14:editId="0D4B8303">
+            <wp:extent cx="5940425" cy="4044315"/>
+            <wp:effectExtent l="0" t="0" r="3175" b="0"/>
+            <wp:docPr id="2" name="Рисунок 2"/>
+            <wp:cNvGraphicFramePr>
+              <a:graphicFrameLocks xmlns:a="http://schemas.openxmlformats.org/drawingml/2006/main" noChangeAspect="1"/>
+            </wp:cNvGraphicFramePr>
+            <a:graphic xmlns:a="http://schemas.openxmlformats.org/drawingml/2006/main">
+              <a:graphicData uri="http://schemas.openxmlformats.org/drawingml/2006/picture">
+                <pic:pic xmlns:pic="http://schemas.openxmlformats.org/drawingml/2006/picture">
+                  <pic:nvPicPr>
+                    <pic:cNvPr id="1" name=""/>
+                    <pic:cNvPicPr/>
+                  </pic:nvPicPr>
+                  <pic:blipFill>
+                    <a:blip r:embed="rId6"/>
+                    <a:stretch>
+                      <a:fillRect/>
+                    </a:stretch>
+                  </pic:blipFill>
+                  <pic:spPr>
+                    <a:xfrm>
+                      <a:off x="0" y="0"/>
+                      <a:ext cx="5940425" cy="4044315"/>
+                    </a:xfrm>
+                    <a:prstGeom prst="rect">
+                      <a:avLst/>
+                    </a:prstGeom>
+                  </pic:spPr>
+                </pic:pic>
+              </a:graphicData>
+            </a:graphic>
+          </wp:inline>
+        </w:drawing>
       </w:r>
     </w:p>
     <w:p>
@@ -213,7 +385,35 @@
         <w:rPr>
           <w:rFonts w:ascii="Cascadia Code" w:hAnsi="Cascadia Code" w:cs="Cascadia Code"/>
         </w:rPr>
-        <w:t xml:space="preserve">Сортировка выбором (Selection Sort) </w:t>
+        <w:t>Сортировка выбором (</w:t>
+      </w:r>
+      <w:proofErr w:type="spellStart"/>
+      <w:r>
+        <w:rPr>
+          <w:rFonts w:ascii="Cascadia Code" w:hAnsi="Cascadia Code" w:cs="Cascadia Code"/>
+        </w:rPr>
+        <w:t>Selection</w:t>
+      </w:r>
+      <w:proofErr w:type="spellEnd"/>
+      <w:r>
+        <w:rPr>
+          <w:rFonts w:ascii="Cascadia Code" w:hAnsi="Cascadia Code" w:cs="Cascadia Code"/>
+        </w:rPr>
+        <w:t xml:space="preserve"> </w:t>
+      </w:r>
+      <w:proofErr w:type="spellStart"/>
+      <w:r>
+        <w:rPr>
+          <w:rFonts w:ascii="Cascadia Code" w:hAnsi="Cascadia Code" w:cs="Cascadia Code"/>
+        </w:rPr>
+        <w:t>Sort</w:t>
+      </w:r>
+      <w:proofErr w:type="spellEnd"/>
+      <w:r>
+        <w:rPr>
+          <w:rFonts w:ascii="Cascadia Code" w:hAnsi="Cascadia Code" w:cs="Cascadia Code"/>
+        </w:rPr>
+        <w:t xml:space="preserve">) </w:t>
       </w:r>
       <w:proofErr w:type="gramStart"/>
       <w:r>
@@ -227,7 +427,61 @@
         <w:rPr>
           <w:rFonts w:ascii="Cascadia Code" w:hAnsi="Cascadia Code" w:cs="Cascadia Code"/>
         </w:rPr>
-        <w:t xml:space="preserve"> алгоритм, который на каждом шаге выбирает наименьший элемент из оставшихся и помещает его в правильную позицию. Он имеет сложность времени O(n^2) и также может быть неэффективен для больших наборов данных.</w:t>
+        <w:t xml:space="preserve"> алгоритм, который на каждом шаге выбирает наименьший элемент из оставшихся и помещает его в правильную позицию. Он имеет сложность времени O(n^2) и также может быть неэффективен для больших наборов </w:t>
+      </w:r>
+      <w:r>
+        <w:rPr>
+          <w:rFonts w:ascii="Cascadia Code" w:hAnsi="Cascadia Code" w:cs="Cascadia Code"/>
+        </w:rPr>
+        <w:lastRenderedPageBreak/>
+        <w:t>данных.</w:t>
+      </w:r>
+      <w:r>
+        <w:rPr>
+          <w:noProof/>
+        </w:rPr>
+        <w:t xml:space="preserve"> </w:t>
+      </w:r>
+      <w:r>
+        <w:rPr>
+          <w:rFonts w:ascii="Cascadia Code" w:hAnsi="Cascadia Code" w:cs="Cascadia Code"/>
+          <w:noProof/>
+        </w:rPr>
+        <w:drawing>
+          <wp:inline distT="0" distB="0" distL="0" distR="0" wp14:anchorId="10D4CFD7" wp14:editId="129DE7E9">
+            <wp:extent cx="5940425" cy="4352290"/>
+            <wp:effectExtent l="0" t="0" r="3175" b="0"/>
+            <wp:docPr id="4" name="Рисунок 4"/>
+            <wp:cNvGraphicFramePr>
+              <a:graphicFrameLocks xmlns:a="http://schemas.openxmlformats.org/drawingml/2006/main" noChangeAspect="1"/>
+            </wp:cNvGraphicFramePr>
+            <a:graphic xmlns:a="http://schemas.openxmlformats.org/drawingml/2006/main">
+              <a:graphicData uri="http://schemas.openxmlformats.org/drawingml/2006/picture">
+                <pic:pic xmlns:pic="http://schemas.openxmlformats.org/drawingml/2006/picture">
+                  <pic:nvPicPr>
+                    <pic:cNvPr id="1" name=""/>
+                    <pic:cNvPicPr/>
+                  </pic:nvPicPr>
+                  <pic:blipFill>
+                    <a:blip r:embed="rId7"/>
+                    <a:stretch>
+                      <a:fillRect/>
+                    </a:stretch>
+                  </pic:blipFill>
+                  <pic:spPr>
+                    <a:xfrm>
+                      <a:off x="0" y="0"/>
+                      <a:ext cx="5940425" cy="4352290"/>
+                    </a:xfrm>
+                    <a:prstGeom prst="rect">
+                      <a:avLst/>
+                    </a:prstGeom>
+                  </pic:spPr>
+                </pic:pic>
+              </a:graphicData>
+            </a:graphic>
+          </wp:inline>
+        </w:drawing>
       </w:r>
     </w:p>
     <w:p>
@@ -246,7 +500,35 @@
         <w:rPr>
           <w:rFonts w:ascii="Cascadia Code" w:hAnsi="Cascadia Code" w:cs="Cascadia Code"/>
         </w:rPr>
-        <w:t xml:space="preserve">Сортировка слиянием (Merge Sort) </w:t>
+        <w:t>Сортировка слиянием (</w:t>
+      </w:r>
+      <w:proofErr w:type="spellStart"/>
+      <w:r>
+        <w:rPr>
+          <w:rFonts w:ascii="Cascadia Code" w:hAnsi="Cascadia Code" w:cs="Cascadia Code"/>
+        </w:rPr>
+        <w:t>Merge</w:t>
+      </w:r>
+      <w:proofErr w:type="spellEnd"/>
+      <w:r>
+        <w:rPr>
+          <w:rFonts w:ascii="Cascadia Code" w:hAnsi="Cascadia Code" w:cs="Cascadia Code"/>
+        </w:rPr>
+        <w:t xml:space="preserve"> </w:t>
+      </w:r>
+      <w:proofErr w:type="spellStart"/>
+      <w:r>
+        <w:rPr>
+          <w:rFonts w:ascii="Cascadia Code" w:hAnsi="Cascadia Code" w:cs="Cascadia Code"/>
+        </w:rPr>
+        <w:t>Sort</w:t>
+      </w:r>
+      <w:proofErr w:type="spellEnd"/>
+      <w:r>
+        <w:rPr>
+          <w:rFonts w:ascii="Cascadia Code" w:hAnsi="Cascadia Code" w:cs="Cascadia Code"/>
+        </w:rPr>
+        <w:t xml:space="preserve">) </w:t>
       </w:r>
       <w:proofErr w:type="gramStart"/>
       <w:r>
@@ -274,7 +556,75 @@
         <w:rPr>
           <w:rFonts w:ascii="Cascadia Code" w:hAnsi="Cascadia Code" w:cs="Cascadia Code"/>
         </w:rPr>
-        <w:t>n log n) и обычно является более эффективным, чем сортировка пузырьком, вставками и выбором.</w:t>
+        <w:t xml:space="preserve">n </w:t>
+      </w:r>
+      <w:proofErr w:type="spellStart"/>
+      <w:r>
+        <w:rPr>
+          <w:rFonts w:ascii="Cascadia Code" w:hAnsi="Cascadia Code" w:cs="Cascadia Code"/>
+        </w:rPr>
+        <w:t>log</w:t>
+      </w:r>
+      <w:proofErr w:type="spellEnd"/>
+      <w:r>
+        <w:rPr>
+          <w:rFonts w:ascii="Cascadia Code" w:hAnsi="Cascadia Code" w:cs="Cascadia Code"/>
+        </w:rPr>
+        <w:t xml:space="preserve"> n) и обычно является более </w:t>
+      </w:r>
+      <w:r>
+        <w:rPr>
+          <w:rFonts w:ascii="Cascadia Code" w:hAnsi="Cascadia Code" w:cs="Cascadia Code"/>
+        </w:rPr>
+        <w:lastRenderedPageBreak/>
+        <w:t>эффективным, чем сортировка пузырьком, вставками и выбором.</w:t>
+      </w:r>
+      <w:r>
+        <w:rPr>
+          <w:noProof/>
+        </w:rPr>
+        <w:t xml:space="preserve"> </w:t>
+      </w:r>
+      <w:r>
+        <w:rPr>
+          <w:rFonts w:ascii="Cascadia Code" w:hAnsi="Cascadia Code" w:cs="Cascadia Code"/>
+          <w:noProof/>
+        </w:rPr>
+        <w:drawing>
+          <wp:inline distT="0" distB="0" distL="0" distR="0" wp14:anchorId="129682F7" wp14:editId="0B62FF65">
+            <wp:extent cx="5940425" cy="4443730"/>
+            <wp:effectExtent l="0" t="0" r="3175" b="0"/>
+            <wp:docPr id="5" name="Рисунок 5"/>
+            <wp:cNvGraphicFramePr>
+              <a:graphicFrameLocks xmlns:a="http://schemas.openxmlformats.org/drawingml/2006/main" noChangeAspect="1"/>
+            </wp:cNvGraphicFramePr>
+            <a:graphic xmlns:a="http://schemas.openxmlformats.org/drawingml/2006/main">
+              <a:graphicData uri="http://schemas.openxmlformats.org/drawingml/2006/picture">
+                <pic:pic xmlns:pic="http://schemas.openxmlformats.org/drawingml/2006/picture">
+                  <pic:nvPicPr>
+                    <pic:cNvPr id="1" name=""/>
+                    <pic:cNvPicPr/>
+                  </pic:nvPicPr>
+                  <pic:blipFill>
+                    <a:blip r:embed="rId8"/>
+                    <a:stretch>
+                      <a:fillRect/>
+                    </a:stretch>
+                  </pic:blipFill>
+                  <pic:spPr>
+                    <a:xfrm>
+                      <a:off x="0" y="0"/>
+                      <a:ext cx="5940425" cy="4443730"/>
+                    </a:xfrm>
+                    <a:prstGeom prst="rect">
+                      <a:avLst/>
+                    </a:prstGeom>
+                  </pic:spPr>
+                </pic:pic>
+              </a:graphicData>
+            </a:graphic>
+          </wp:inline>
+        </w:drawing>
       </w:r>
     </w:p>
     <w:p>
@@ -298,7 +648,27 @@
           <w:szCs w:val="24"/>
           <w:lang w:eastAsia="ru-RU"/>
         </w:rPr>
-        <w:t>Быстрая сортировка (Quick Sort)</w:t>
+        <w:t xml:space="preserve">Быстрая сортировка (Quick </w:t>
+      </w:r>
+      <w:proofErr w:type="spellStart"/>
+      <w:r>
+        <w:rPr>
+          <w:rFonts w:ascii="Cascadia Code" w:eastAsia="Times New Roman" w:hAnsi="Cascadia Code" w:cs="Cascadia Code"/>
+          <w:sz w:val="24"/>
+          <w:szCs w:val="24"/>
+          <w:lang w:eastAsia="ru-RU"/>
+        </w:rPr>
+        <w:t>Sort</w:t>
+      </w:r>
+      <w:proofErr w:type="spellEnd"/>
+      <w:r>
+        <w:rPr>
+          <w:rFonts w:ascii="Cascadia Code" w:eastAsia="Times New Roman" w:hAnsi="Cascadia Code" w:cs="Cascadia Code"/>
+          <w:sz w:val="24"/>
+          <w:szCs w:val="24"/>
+          <w:lang w:eastAsia="ru-RU"/>
+        </w:rPr>
+        <w:t>)</w:t>
       </w:r>
       <w:r>
         <w:rPr>
@@ -316,7 +686,87 @@
           <w:szCs w:val="24"/>
           <w:lang w:eastAsia="ru-RU"/>
         </w:rPr>
-        <w:t>Быстрая сортировка также использует стратегию "разделяй и властвуй". Алгоритм основан на выборе опорного элемента в массиве, и на основе этого элемента массив разбивается на две подмассива: те элементы, которые меньше опорного элемента, и те, которые больше. Это происходит до тех пор, пока массив не будет полностью отсортирован.</w:t>
+        <w:t xml:space="preserve">Быстрая сортировка также использует стратегию "разделяй и властвуй". Алгоритм основан на выборе опорного элемента в массиве, и на основе этого элемента массив разбивается на две </w:t>
+      </w:r>
+      <w:proofErr w:type="spellStart"/>
+      <w:r>
+        <w:rPr>
+          <w:rFonts w:ascii="Cascadia Code" w:eastAsia="Times New Roman" w:hAnsi="Cascadia Code" w:cs="Cascadia Code"/>
+          <w:sz w:val="24"/>
+          <w:szCs w:val="24"/>
+          <w:lang w:eastAsia="ru-RU"/>
+        </w:rPr>
+        <w:t>подмассива</w:t>
+      </w:r>
+      <w:proofErr w:type="spellEnd"/>
+      <w:r>
+        <w:rPr>
+          <w:rFonts w:ascii="Cascadia Code" w:eastAsia="Times New Roman" w:hAnsi="Cascadia Code" w:cs="Cascadia Code"/>
+          <w:sz w:val="24"/>
+          <w:szCs w:val="24"/>
+          <w:lang w:eastAsia="ru-RU"/>
+        </w:rPr>
+        <w:t xml:space="preserve">: те элементы, которые меньше опорного элемента, и те, которые больше. Это происходит до тех пор, пока массив не будет полностью </w:t>
+      </w:r>
+      <w:r>
+        <w:rPr>
+          <w:rFonts w:ascii="Cascadia Code" w:eastAsia="Times New Roman" w:hAnsi="Cascadia Code" w:cs="Cascadia Code"/>
+          <w:sz w:val="24"/>
+          <w:szCs w:val="24"/>
+          <w:lang w:eastAsia="ru-RU"/>
+        </w:rPr>
+        <w:lastRenderedPageBreak/>
+        <w:t>отсортирован.</w:t>
+      </w:r>
+      <w:r>
+        <w:rPr>
+          <w:noProof/>
+        </w:rPr>
+        <w:t xml:space="preserve"> </w:t>
+      </w:r>
+      <w:r>
+        <w:rPr>
+          <w:rFonts w:ascii="Cascadia Code" w:eastAsia="Times New Roman" w:hAnsi="Cascadia Code" w:cs="Cascadia Code"/>
+          <w:noProof/>
+          <w:sz w:val="24"/>
+          <w:szCs w:val="24"/>
+          <w:lang w:eastAsia="ru-RU"/>
+        </w:rPr>
+        <w:drawing>
+          <wp:inline distT="0" distB="0" distL="0" distR="0" wp14:anchorId="39152CB6" wp14:editId="28D98BC0">
+            <wp:extent cx="5940425" cy="4293870"/>
+            <wp:effectExtent l="0" t="0" r="3175" b="0"/>
+            <wp:docPr id="6" name="Рисунок 6"/>
+            <wp:cNvGraphicFramePr>
+              <a:graphicFrameLocks xmlns:a="http://schemas.openxmlformats.org/drawingml/2006/main" noChangeAspect="1"/>
+            </wp:cNvGraphicFramePr>
+            <a:graphic xmlns:a="http://schemas.openxmlformats.org/drawingml/2006/main">
+              <a:graphicData uri="http://schemas.openxmlformats.org/drawingml/2006/picture">
+                <pic:pic xmlns:pic="http://schemas.openxmlformats.org/drawingml/2006/picture">
+                  <pic:nvPicPr>
+                    <pic:cNvPr id="1" name=""/>
+                    <pic:cNvPicPr/>
+                  </pic:nvPicPr>
+                  <pic:blipFill>
+                    <a:blip r:embed="rId9"/>
+                    <a:stretch>
+                      <a:fillRect/>
+                    </a:stretch>
+                  </pic:blipFill>
+                  <pic:spPr>
+                    <a:xfrm>
+                      <a:off x="0" y="0"/>
+                      <a:ext cx="5940425" cy="4293870"/>
+                    </a:xfrm>
+                    <a:prstGeom prst="rect">
+                      <a:avLst/>
+                    </a:prstGeom>
+                  </pic:spPr>
+                </pic:pic>
+              </a:graphicData>
+            </a:graphic>
+          </wp:inline>
+        </w:drawing>
       </w:r>
     </w:p>
     <w:p>
@@ -340,7 +790,47 @@
           <w:szCs w:val="24"/>
           <w:lang w:eastAsia="ru-RU"/>
         </w:rPr>
-        <w:t>Поразрядная сортировка (Radix Sort)</w:t>
+        <w:t>Поразрядная сортировка (</w:t>
+      </w:r>
+      <w:proofErr w:type="spellStart"/>
+      <w:r>
+        <w:rPr>
+          <w:rFonts w:ascii="Cascadia Code" w:eastAsia="Times New Roman" w:hAnsi="Cascadia Code" w:cs="Cascadia Code"/>
+          <w:sz w:val="24"/>
+          <w:szCs w:val="24"/>
+          <w:lang w:eastAsia="ru-RU"/>
+        </w:rPr>
+        <w:t>Radix</w:t>
+      </w:r>
+      <w:proofErr w:type="spellEnd"/>
+      <w:r>
+        <w:rPr>
+          <w:rFonts w:ascii="Cascadia Code" w:eastAsia="Times New Roman" w:hAnsi="Cascadia Code" w:cs="Cascadia Code"/>
+          <w:sz w:val="24"/>
+          <w:szCs w:val="24"/>
+          <w:lang w:eastAsia="ru-RU"/>
+        </w:rPr>
+        <w:t xml:space="preserve"> </w:t>
+      </w:r>
+      <w:proofErr w:type="spellStart"/>
+      <w:r>
+        <w:rPr>
+          <w:rFonts w:ascii="Cascadia Code" w:eastAsia="Times New Roman" w:hAnsi="Cascadia Code" w:cs="Cascadia Code"/>
+          <w:sz w:val="24"/>
+          <w:szCs w:val="24"/>
+          <w:lang w:eastAsia="ru-RU"/>
+        </w:rPr>
+        <w:t>Sort</w:t>
+      </w:r>
+      <w:proofErr w:type="spellEnd"/>
+      <w:r>
+        <w:rPr>
+          <w:rFonts w:ascii="Cascadia Code" w:eastAsia="Times New Roman" w:hAnsi="Cascadia Code" w:cs="Cascadia Code"/>
+          <w:sz w:val="24"/>
+          <w:szCs w:val="24"/>
+          <w:lang w:eastAsia="ru-RU"/>
+        </w:rPr>
+        <w:t>)</w:t>
       </w:r>
       <w:r>
         <w:rPr>
@@ -358,17 +848,7 @@
           <w:szCs w:val="24"/>
           <w:lang w:eastAsia="ru-RU"/>
         </w:rPr>
-        <w:t xml:space="preserve">Поразрядная сортировка используется для сортировки элементов в массиве, которые </w:t>
-      </w:r>
-      <w:r>
-        <w:rPr>
-          <w:rFonts w:ascii="Cascadia Code" w:eastAsia="Times New Roman" w:hAnsi="Cascadia Code" w:cs="Cascadia Code"/>
-          <w:sz w:val="24"/>
-          <w:szCs w:val="24"/>
-          <w:lang w:eastAsia="ru-RU"/>
-        </w:rPr>
-        <w:lastRenderedPageBreak/>
-        <w:t>состоят из нескольких цифр или символов. Алгоритм сортирует элементы по одной цифре за раз, начиная с младших разрядов до старших. Для этого используются вспомогательные структуры данных, такие как очереди или списки</w:t>
+        <w:t>Поразрядная сортировка используется для сортировки элементов в массиве, которые состоят из нескольких цифр или символов. Алгоритм сортирует элементы по одной цифре за раз, начиная с младших разрядов до старших. Для этого используются вспомогательные структуры данных, такие как очереди или списки</w:t>
       </w:r>
       <w:r>
         <w:rPr>
@@ -413,7 +893,47 @@
           <w:szCs w:val="24"/>
           <w:lang w:eastAsia="ru-RU"/>
         </w:rPr>
-        <w:t>Сортировка с помощью кучи (Heap Sort)</w:t>
+        <w:t>Сортировка с помощью кучи (</w:t>
+      </w:r>
+      <w:proofErr w:type="spellStart"/>
+      <w:r>
+        <w:rPr>
+          <w:rFonts w:ascii="Cascadia Code" w:eastAsia="Times New Roman" w:hAnsi="Cascadia Code" w:cs="Cascadia Code"/>
+          <w:sz w:val="24"/>
+          <w:szCs w:val="24"/>
+          <w:lang w:eastAsia="ru-RU"/>
+        </w:rPr>
+        <w:t>Heap</w:t>
+      </w:r>
+      <w:proofErr w:type="spellEnd"/>
+      <w:r>
+        <w:rPr>
+          <w:rFonts w:ascii="Cascadia Code" w:eastAsia="Times New Roman" w:hAnsi="Cascadia Code" w:cs="Cascadia Code"/>
+          <w:sz w:val="24"/>
+          <w:szCs w:val="24"/>
+          <w:lang w:eastAsia="ru-RU"/>
+        </w:rPr>
+        <w:t xml:space="preserve"> </w:t>
+      </w:r>
+      <w:proofErr w:type="spellStart"/>
+      <w:r>
+        <w:rPr>
+          <w:rFonts w:ascii="Cascadia Code" w:eastAsia="Times New Roman" w:hAnsi="Cascadia Code" w:cs="Cascadia Code"/>
+          <w:sz w:val="24"/>
+          <w:szCs w:val="24"/>
+          <w:lang w:eastAsia="ru-RU"/>
+        </w:rPr>
+        <w:t>Sort</w:t>
+      </w:r>
+      <w:proofErr w:type="spellEnd"/>
+      <w:r>
+        <w:rPr>
+          <w:rFonts w:ascii="Cascadia Code" w:eastAsia="Times New Roman" w:hAnsi="Cascadia Code" w:cs="Cascadia Code"/>
+          <w:sz w:val="24"/>
+          <w:szCs w:val="24"/>
+          <w:lang w:eastAsia="ru-RU"/>
+        </w:rPr>
+        <w:t>)</w:t>
       </w:r>
       <w:r>
         <w:rPr>
@@ -527,7 +1047,27 @@
           <w:szCs w:val="24"/>
           <w:lang w:eastAsia="ru-RU"/>
         </w:rPr>
-        <w:t>n log n) в худшем, среднем и лучшем случаях. Кроме того, этот алгоритм не требует дополнительной памяти для хранения данных, так как сортировка выполняется непосредственно в исходном массиве.</w:t>
+        <w:t xml:space="preserve">n </w:t>
+      </w:r>
+      <w:proofErr w:type="spellStart"/>
+      <w:r>
+        <w:rPr>
+          <w:rFonts w:ascii="Cascadia Code" w:eastAsia="Times New Roman" w:hAnsi="Cascadia Code" w:cs="Cascadia Code"/>
+          <w:sz w:val="24"/>
+          <w:szCs w:val="24"/>
+          <w:lang w:eastAsia="ru-RU"/>
+        </w:rPr>
+        <w:t>log</w:t>
+      </w:r>
+      <w:proofErr w:type="spellEnd"/>
+      <w:r>
+        <w:rPr>
+          <w:rFonts w:ascii="Cascadia Code" w:eastAsia="Times New Roman" w:hAnsi="Cascadia Code" w:cs="Cascadia Code"/>
+          <w:sz w:val="24"/>
+          <w:szCs w:val="24"/>
+          <w:lang w:eastAsia="ru-RU"/>
+        </w:rPr>
+        <w:t xml:space="preserve"> n) в худшем, среднем и лучшем случаях. Кроме того, этот алгоритм не требует дополнительной памяти для хранения данных, так как сортировка выполняется непосредственно в исходном массиве.</w:t>
       </w:r>
       <w:r>
         <w:rPr>
@@ -561,6 +1101,138 @@
           <w:rFonts w:ascii="Cascadia Code" w:hAnsi="Cascadia Code" w:cs="Cascadia Code"/>
         </w:rPr>
       </w:pPr>
+      <w:r>
+        <w:rPr>
+          <w:rFonts w:ascii="Cascadia Code" w:hAnsi="Cascadia Code" w:cs="Cascadia Code"/>
+        </w:rPr>
+        <w:lastRenderedPageBreak/>
+        <w:t>Используемые источники</w:t>
+      </w:r>
+      <w:r>
+        <w:rPr>
+          <w:rFonts w:ascii="Cascadia Code" w:hAnsi="Cascadia Code" w:cs="Cascadia Code"/>
+        </w:rPr>
+        <w:t>:</w:t>
+      </w:r>
+      <w:r>
+        <w:rPr>
+          <w:rFonts w:ascii="Cascadia Code" w:hAnsi="Cascadia Code" w:cs="Cascadia Code"/>
+        </w:rPr>
+        <w:br/>
+      </w:r>
+      <w:hyperlink r:id="rId10" w:history="1">
+        <w:r>
+          <w:rPr>
+            <w:rStyle w:val="a4"/>
+            <w:rFonts w:ascii="Cascadia Code" w:hAnsi="Cascadia Code" w:cs="Cascadia Code"/>
+            <w:lang w:val="en-US"/>
+          </w:rPr>
+          <w:t>https</w:t>
+        </w:r>
+        <w:r>
+          <w:rPr>
+            <w:rStyle w:val="a4"/>
+            <w:rFonts w:ascii="Cascadia Code" w:hAnsi="Cascadia Code" w:cs="Cascadia Code"/>
+          </w:rPr>
+          <w:t>://</w:t>
+        </w:r>
+        <w:r>
+          <w:rPr>
+            <w:rStyle w:val="a4"/>
+            <w:rFonts w:ascii="Cascadia Code" w:hAnsi="Cascadia Code" w:cs="Cascadia Code"/>
+            <w:lang w:val="en-US"/>
+          </w:rPr>
+          <w:t>www</w:t>
+        </w:r>
+        <w:r>
+          <w:rPr>
+            <w:rStyle w:val="a4"/>
+            <w:rFonts w:ascii="Cascadia Code" w:hAnsi="Cascadia Code" w:cs="Cascadia Code"/>
+          </w:rPr>
+          <w:t>.</w:t>
+        </w:r>
+        <w:proofErr w:type="spellStart"/>
+        <w:r>
+          <w:rPr>
+            <w:rStyle w:val="a4"/>
+            <w:rFonts w:ascii="Cascadia Code" w:hAnsi="Cascadia Code" w:cs="Cascadia Code"/>
+            <w:lang w:val="en-US"/>
+          </w:rPr>
+          <w:t>bibliofond</w:t>
+        </w:r>
+        <w:proofErr w:type="spellEnd"/>
+        <w:r>
+          <w:rPr>
+            <w:rStyle w:val="a4"/>
+            <w:rFonts w:ascii="Cascadia Code" w:hAnsi="Cascadia Code" w:cs="Cascadia Code"/>
+          </w:rPr>
+          <w:t>.</w:t>
+        </w:r>
+        <w:proofErr w:type="spellStart"/>
+        <w:r>
+          <w:rPr>
+            <w:rStyle w:val="a4"/>
+            <w:rFonts w:ascii="Cascadia Code" w:hAnsi="Cascadia Code" w:cs="Cascadia Code"/>
+            <w:lang w:val="en-US"/>
+          </w:rPr>
+          <w:t>ru</w:t>
+        </w:r>
+        <w:proofErr w:type="spellEnd"/>
+        <w:r>
+          <w:rPr>
+            <w:rStyle w:val="a4"/>
+            <w:rFonts w:ascii="Cascadia Code" w:hAnsi="Cascadia Code" w:cs="Cascadia Code"/>
+          </w:rPr>
+          <w:t>/</w:t>
+        </w:r>
+        <w:r>
+          <w:rPr>
+            <w:rStyle w:val="a4"/>
+            <w:rFonts w:ascii="Cascadia Code" w:hAnsi="Cascadia Code" w:cs="Cascadia Code"/>
+            <w:lang w:val="en-US"/>
+          </w:rPr>
+          <w:t>view</w:t>
+        </w:r>
+        <w:r>
+          <w:rPr>
+            <w:rStyle w:val="a4"/>
+            <w:rFonts w:ascii="Cascadia Code" w:hAnsi="Cascadia Code" w:cs="Cascadia Code"/>
+          </w:rPr>
+          <w:t>.</w:t>
+        </w:r>
+        <w:proofErr w:type="spellStart"/>
+        <w:r>
+          <w:rPr>
+            <w:rStyle w:val="a4"/>
+            <w:rFonts w:ascii="Cascadia Code" w:hAnsi="Cascadia Code" w:cs="Cascadia Code"/>
+            <w:lang w:val="en-US"/>
+          </w:rPr>
+          <w:t>aspx</w:t>
+        </w:r>
+        <w:proofErr w:type="spellEnd"/>
+        <w:r>
+          <w:rPr>
+            <w:rStyle w:val="a4"/>
+            <w:rFonts w:ascii="Cascadia Code" w:hAnsi="Cascadia Code" w:cs="Cascadia Code"/>
+          </w:rPr>
+          <w:t>?</w:t>
+        </w:r>
+        <w:r>
+          <w:rPr>
+            <w:rStyle w:val="a4"/>
+            <w:rFonts w:ascii="Cascadia Code" w:hAnsi="Cascadia Code" w:cs="Cascadia Code"/>
+            <w:lang w:val="en-US"/>
+          </w:rPr>
+          <w:t>id</w:t>
+        </w:r>
+        <w:r>
+          <w:rPr>
+            <w:rStyle w:val="a4"/>
+            <w:rFonts w:ascii="Cascadia Code" w:hAnsi="Cascadia Code" w:cs="Cascadia Code"/>
+          </w:rPr>
+          <w:t>=792046</w:t>
+        </w:r>
+      </w:hyperlink>
     </w:p>
     <w:p>
       <w:pPr>
@@ -568,115 +1240,108 @@
           <w:rFonts w:ascii="Cascadia Code" w:hAnsi="Cascadia Code" w:cs="Cascadia Code"/>
         </w:rPr>
       </w:pPr>
-      <w:r>
-        <w:rPr>
-          <w:rFonts w:ascii="Cascadia Code" w:hAnsi="Cascadia Code" w:cs="Cascadia Code"/>
-        </w:rPr>
-        <w:t>Используемые источники</w:t>
-      </w:r>
-      <w:r>
-        <w:rPr>
-          <w:rFonts w:ascii="Cascadia Code" w:hAnsi="Cascadia Code" w:cs="Cascadia Code"/>
-        </w:rPr>
-        <w:t>:</w:t>
-      </w:r>
-      <w:r>
-        <w:rPr>
-          <w:rFonts w:ascii="Cascadia Code" w:hAnsi="Cascadia Code" w:cs="Cascadia Code"/>
-        </w:rPr>
-        <w:br/>
-      </w:r>
-      <w:r>
+    </w:p>
+    <w:p>
+      <w:pPr>
+        <w:rPr>
+          <w:rFonts w:ascii="Cascadia Code" w:hAnsi="Cascadia Code" w:cs="Cascadia Code"/>
+        </w:rPr>
+      </w:pPr>
+      <w:r>
+        <w:rPr>
+          <w:rFonts w:ascii="Cascadia Code" w:hAnsi="Cascadia Code" w:cs="Cascadia Code"/>
+        </w:rPr>
+        <w:drawing>
+          <wp:inline distT="0" distB="0" distL="0" distR="0" wp14:anchorId="155EE681" wp14:editId="13852120">
+            <wp:extent cx="5940425" cy="3154045"/>
+            <wp:effectExtent l="0" t="0" r="3175" b="8255"/>
+            <wp:docPr id="3" name="Рисунок 3"/>
+            <wp:cNvGraphicFramePr>
+              <a:graphicFrameLocks xmlns:a="http://schemas.openxmlformats.org/drawingml/2006/main" noChangeAspect="1"/>
+            </wp:cNvGraphicFramePr>
+            <a:graphic xmlns:a="http://schemas.openxmlformats.org/drawingml/2006/main">
+              <a:graphicData uri="http://schemas.openxmlformats.org/drawingml/2006/picture">
+                <pic:pic xmlns:pic="http://schemas.openxmlformats.org/drawingml/2006/picture">
+                  <pic:nvPicPr>
+                    <pic:cNvPr id="1" name=""/>
+                    <pic:cNvPicPr/>
+                  </pic:nvPicPr>
+                  <pic:blipFill>
+                    <a:blip r:embed="rId11"/>
+                    <a:stretch>
+                      <a:fillRect/>
+                    </a:stretch>
+                  </pic:blipFill>
+                  <pic:spPr>
+                    <a:xfrm>
+                      <a:off x="0" y="0"/>
+                      <a:ext cx="5940425" cy="3154045"/>
+                    </a:xfrm>
+                    <a:prstGeom prst="rect">
+                      <a:avLst/>
+                    </a:prstGeom>
+                  </pic:spPr>
+                </pic:pic>
+              </a:graphicData>
+            </a:graphic>
+          </wp:inline>
+        </w:drawing>
+      </w:r>
+    </w:p>
+    <w:p>
+      <w:pPr>
+        <w:rPr>
+          <w:rFonts w:ascii="Cascadia Code" w:hAnsi="Cascadia Code" w:cs="Cascadia Code"/>
+        </w:rPr>
+      </w:pPr>
+      <w:r>
+        <w:rPr>
+          <w:rFonts w:ascii="Cascadia Code" w:hAnsi="Cascadia Code" w:cs="Cascadia Code"/>
+        </w:rPr>
+        <w:drawing>
+          <wp:inline distT="0" distB="0" distL="0" distR="0" wp14:anchorId="27A87149" wp14:editId="23A97E80">
+            <wp:extent cx="5940425" cy="1401445"/>
+            <wp:effectExtent l="0" t="0" r="3175" b="8255"/>
+            <wp:docPr id="7" name="Рисунок 7"/>
+            <wp:cNvGraphicFramePr>
+              <a:graphicFrameLocks xmlns:a="http://schemas.openxmlformats.org/drawingml/2006/main" noChangeAspect="1"/>
+            </wp:cNvGraphicFramePr>
+            <a:graphic xmlns:a="http://schemas.openxmlformats.org/drawingml/2006/main">
+              <a:graphicData uri="http://schemas.openxmlformats.org/drawingml/2006/picture">
+                <pic:pic xmlns:pic="http://schemas.openxmlformats.org/drawingml/2006/picture">
+                  <pic:nvPicPr>
+                    <pic:cNvPr id="1" name=""/>
+                    <pic:cNvPicPr/>
+                  </pic:nvPicPr>
+                  <pic:blipFill>
+                    <a:blip r:embed="rId12"/>
+                    <a:stretch>
+                      <a:fillRect/>
+                    </a:stretch>
+                  </pic:blipFill>
+                  <pic:spPr>
+                    <a:xfrm>
+                      <a:off x="0" y="0"/>
+                      <a:ext cx="5940425" cy="1401445"/>
+                    </a:xfrm>
+                    <a:prstGeom prst="rect">
+                      <a:avLst/>
+                    </a:prstGeom>
+                  </pic:spPr>
+                </pic:pic>
+              </a:graphicData>
+            </a:graphic>
+          </wp:inline>
+        </w:drawing>
+      </w:r>
+    </w:p>
+    <w:p>
+      <w:pPr>
         <w:rPr>
           <w:rFonts w:ascii="Cascadia Code" w:hAnsi="Cascadia Code" w:cs="Cascadia Code"/>
           <w:lang w:val="en-US"/>
         </w:rPr>
-        <w:t>https</w:t>
-      </w:r>
-      <w:r>
-        <w:rPr>
-          <w:rFonts w:ascii="Cascadia Code" w:hAnsi="Cascadia Code" w:cs="Cascadia Code"/>
-        </w:rPr>
-        <w:t>://</w:t>
-      </w:r>
-      <w:r>
-        <w:rPr>
-          <w:rFonts w:ascii="Cascadia Code" w:hAnsi="Cascadia Code" w:cs="Cascadia Code"/>
-          <w:lang w:val="en-US"/>
-        </w:rPr>
-        <w:t>www</w:t>
-      </w:r>
-      <w:r>
-        <w:rPr>
-          <w:rFonts w:ascii="Cascadia Code" w:hAnsi="Cascadia Code" w:cs="Cascadia Code"/>
-        </w:rPr>
-        <w:t>.</w:t>
-      </w:r>
-      <w:r>
-        <w:rPr>
-          <w:rFonts w:ascii="Cascadia Code" w:hAnsi="Cascadia Code" w:cs="Cascadia Code"/>
-          <w:lang w:val="en-US"/>
-        </w:rPr>
-        <w:t>bibliofond</w:t>
-      </w:r>
-      <w:r>
-        <w:rPr>
-          <w:rFonts w:ascii="Cascadia Code" w:hAnsi="Cascadia Code" w:cs="Cascadia Code"/>
-        </w:rPr>
-        <w:t>.</w:t>
-      </w:r>
-      <w:r>
-        <w:rPr>
-          <w:rFonts w:ascii="Cascadia Code" w:hAnsi="Cascadia Code" w:cs="Cascadia Code"/>
-          <w:lang w:val="en-US"/>
-        </w:rPr>
-        <w:t>ru</w:t>
-      </w:r>
-      <w:r>
-        <w:rPr>
-          <w:rFonts w:ascii="Cascadia Code" w:hAnsi="Cascadia Code" w:cs="Cascadia Code"/>
-        </w:rPr>
-        <w:t>/</w:t>
-      </w:r>
-      <w:r>
-        <w:rPr>
-          <w:rFonts w:ascii="Cascadia Code" w:hAnsi="Cascadia Code" w:cs="Cascadia Code"/>
-          <w:lang w:val="en-US"/>
-        </w:rPr>
-        <w:t>view</w:t>
-      </w:r>
-      <w:r>
-        <w:rPr>
-          <w:rFonts w:ascii="Cascadia Code" w:hAnsi="Cascadia Code" w:cs="Cascadia Code"/>
-        </w:rPr>
-        <w:t>.</w:t>
-      </w:r>
-      <w:r>
-        <w:rPr>
-          <w:rFonts w:ascii="Cascadia Code" w:hAnsi="Cascadia Code" w:cs="Cascadia Code"/>
-          <w:lang w:val="en-US"/>
-        </w:rPr>
-        <w:t>aspx</w:t>
-      </w:r>
-      <w:r>
-        <w:rPr>
-          <w:rFonts w:ascii="Cascadia Code" w:hAnsi="Cascadia Code" w:cs="Cascadia Code"/>
-        </w:rPr>
-        <w:t>?</w:t>
-      </w:r>
-      <w:r>
-        <w:rPr>
-          <w:rFonts w:ascii="Cascadia Code" w:hAnsi="Cascadia Code" w:cs="Cascadia Code"/>
-          <w:lang w:val="en-US"/>
-        </w:rPr>
-        <w:t>id</w:t>
-      </w:r>
-      <w:r>
-        <w:rPr>
-          <w:rFonts w:ascii="Cascadia Code" w:hAnsi="Cascadia Code" w:cs="Cascadia Code"/>
-        </w:rPr>
-        <w:t>=792046</w:t>
-      </w:r>
+      </w:pPr>
     </w:p>
     <w:sectPr>
       <w:pgSz w:w="11906" w:h="16838"/>
@@ -1604,6 +2269,29 @@
       <w:lang w:eastAsia="ru-RU"/>
     </w:rPr>
   </w:style>
+  <w:style w:type="character" w:styleId="a4">
+    <w:name w:val="Hyperlink"/>
+    <w:basedOn w:val="a0"/>
+    <w:uiPriority w:val="99"/>
+    <w:unhideWhenUsed/>
+    <w:rsid w:val="0087432B"/>
+    <w:rPr>
+      <w:color w:val="0563C1" w:themeColor="hyperlink"/>
+      <w:u w:val="single"/>
+    </w:rPr>
+  </w:style>
+  <w:style w:type="character" w:styleId="a5">
+    <w:name w:val="Unresolved Mention"/>
+    <w:basedOn w:val="a0"/>
+    <w:uiPriority w:val="99"/>
+    <w:semiHidden/>
+    <w:unhideWhenUsed/>
+    <w:rsid w:val="0087432B"/>
+    <w:rPr>
+      <w:color w:val="605E5C"/>
+      <w:shd w:val="clear" w:color="auto" w:fill="E1DFDD"/>
+    </w:rPr>
+  </w:style>
 </w:styles>
 </file>
 
